--- a/Project Charter.docx
+++ b/Project Charter.docx
@@ -4,11 +4,13 @@
   <w:body>
     <w:p>
       <w:pPr>
-        <w:pStyle w:val="Title"/>
+        <w:pStyle w:val="Heading1"/>
         <w:jc w:val="center"/>
         <w:rPr>
           <w:color w:val="4472C4" w:themeColor="accent1"/>
-          <w:spacing w:val="0"/>
+          <w:kern w:val="28"/>
+          <w:sz w:val="56"/>
+          <w:szCs w:val="56"/>
           <w14:reflection w14:blurRad="6350" w14:stA="53000" w14:stPos="0" w14:endA="300" w14:endPos="35500" w14:dist="0" w14:dir="5400000" w14:fadeDir="5400000" w14:sx="100000" w14:sy="-90000" w14:kx="0" w14:ky="0" w14:algn="bl"/>
           <w14:textOutline w14:w="0" w14:cap="flat" w14:cmpd="sng" w14:algn="ctr">
             <w14:noFill/>
@@ -41,7 +43,9 @@
       <w:r>
         <w:rPr>
           <w:color w:val="4472C4" w:themeColor="accent1"/>
-          <w:spacing w:val="0"/>
+          <w:kern w:val="28"/>
+          <w:sz w:val="56"/>
+          <w:szCs w:val="56"/>
           <w14:reflection w14:blurRad="6350" w14:stA="53000" w14:stPos="0" w14:endA="300" w14:endPos="35500" w14:dist="0" w14:dir="5400000" w14:fadeDir="5400000" w14:sx="100000" w14:sy="-90000" w14:kx="0" w14:ky="0" w14:algn="bl"/>
           <w14:textOutline w14:w="0" w14:cap="flat" w14:cmpd="sng" w14:algn="ctr">
             <w14:noFill/>
@@ -70,18 +74,177 @@
             </w14:gradFill>
           </w14:textFill>
         </w:rPr>
-        <w:t>Project Charter For</w:t>
+        <w:t xml:space="preserve">Rising Stars Project Charter </w:t>
+      </w:r>
+      <w:r>
+        <w:rPr>
+          <w:color w:val="4472C4" w:themeColor="accent1"/>
+          <w:kern w:val="28"/>
+          <w:sz w:val="56"/>
+          <w:szCs w:val="56"/>
+          <w14:reflection w14:blurRad="6350" w14:stA="53000" w14:stPos="0" w14:endA="300" w14:endPos="35500" w14:dist="0" w14:dir="5400000" w14:fadeDir="5400000" w14:sx="100000" w14:sy="-90000" w14:kx="0" w14:ky="0" w14:algn="bl"/>
+          <w14:textOutline w14:w="0" w14:cap="flat" w14:cmpd="sng" w14:algn="ctr">
+            <w14:noFill/>
+            <w14:prstDash w14:val="solid"/>
+            <w14:round/>
+          </w14:textOutline>
+          <w14:textFill>
+            <w14:gradFill>
+              <w14:gsLst>
+                <w14:gs w14:pos="0">
+                  <w14:schemeClr w14:val="accent5">
+                    <w14:lumMod w14:val="50000"/>
+                  </w14:schemeClr>
+                </w14:gs>
+                <w14:gs w14:pos="50000">
+                  <w14:schemeClr w14:val="accent5"/>
+                </w14:gs>
+                <w14:gs w14:pos="100000">
+                  <w14:schemeClr w14:val="accent5">
+                    <w14:lumMod w14:val="60000"/>
+                    <w14:lumOff w14:val="40000"/>
+                  </w14:schemeClr>
+                </w14:gs>
+              </w14:gsLst>
+              <w14:lin w14:ang="5400000" w14:scaled="0"/>
+            </w14:gradFill>
+          </w14:textFill>
+        </w:rPr>
+        <w:t>for</w:t>
+      </w:r>
+      <w:r>
+        <w:rPr>
+          <w:color w:val="4472C4" w:themeColor="accent1"/>
+          <w:kern w:val="28"/>
+          <w:sz w:val="56"/>
+          <w:szCs w:val="56"/>
+          <w14:reflection w14:blurRad="6350" w14:stA="53000" w14:stPos="0" w14:endA="300" w14:endPos="35500" w14:dist="0" w14:dir="5400000" w14:fadeDir="5400000" w14:sx="100000" w14:sy="-90000" w14:kx="0" w14:ky="0" w14:algn="bl"/>
+          <w14:textOutline w14:w="0" w14:cap="flat" w14:cmpd="sng" w14:algn="ctr">
+            <w14:noFill/>
+            <w14:prstDash w14:val="solid"/>
+            <w14:round/>
+          </w14:textOutline>
+          <w14:textFill>
+            <w14:gradFill>
+              <w14:gsLst>
+                <w14:gs w14:pos="0">
+                  <w14:schemeClr w14:val="accent5">
+                    <w14:lumMod w14:val="50000"/>
+                  </w14:schemeClr>
+                </w14:gs>
+                <w14:gs w14:pos="50000">
+                  <w14:schemeClr w14:val="accent5"/>
+                </w14:gs>
+                <w14:gs w14:pos="100000">
+                  <w14:schemeClr w14:val="accent5">
+                    <w14:lumMod w14:val="60000"/>
+                    <w14:lumOff w14:val="40000"/>
+                  </w14:schemeClr>
+                </w14:gs>
+              </w14:gsLst>
+              <w14:lin w14:ang="5400000" w14:scaled="0"/>
+            </w14:gradFill>
+          </w14:textFill>
+        </w:rPr>
+        <w:t xml:space="preserve"> At Home Recipe Manager </w:t>
+      </w:r>
+      <w:r>
+        <w:rPr>
+          <w:color w:val="4472C4" w:themeColor="accent1"/>
+          <w:kern w:val="28"/>
+          <w:sz w:val="56"/>
+          <w:szCs w:val="56"/>
+          <w14:reflection w14:blurRad="6350" w14:stA="53000" w14:stPos="0" w14:endA="300" w14:endPos="35500" w14:dist="0" w14:dir="5400000" w14:fadeDir="5400000" w14:sx="100000" w14:sy="-90000" w14:kx="0" w14:ky="0" w14:algn="bl"/>
+          <w14:textOutline w14:w="0" w14:cap="flat" w14:cmpd="sng" w14:algn="ctr">
+            <w14:noFill/>
+            <w14:prstDash w14:val="solid"/>
+            <w14:round/>
+          </w14:textOutline>
+          <w14:textFill>
+            <w14:gradFill>
+              <w14:gsLst>
+                <w14:gs w14:pos="0">
+                  <w14:schemeClr w14:val="accent5">
+                    <w14:lumMod w14:val="50000"/>
+                  </w14:schemeClr>
+                </w14:gs>
+                <w14:gs w14:pos="50000">
+                  <w14:schemeClr w14:val="accent5"/>
+                </w14:gs>
+                <w14:gs w14:pos="100000">
+                  <w14:schemeClr w14:val="accent5">
+                    <w14:lumMod w14:val="60000"/>
+                    <w14:lumOff w14:val="40000"/>
+                  </w14:schemeClr>
+                </w14:gs>
+              </w14:gsLst>
+              <w14:lin w14:ang="5400000" w14:scaled="0"/>
+            </w14:gradFill>
+          </w14:textFill>
+        </w:rPr>
+        <w:t>and</w:t>
+      </w:r>
+      <w:r>
+        <w:rPr>
+          <w:color w:val="4472C4" w:themeColor="accent1"/>
+          <w:kern w:val="28"/>
+          <w:sz w:val="56"/>
+          <w:szCs w:val="56"/>
+          <w14:reflection w14:blurRad="6350" w14:stA="53000" w14:stPos="0" w14:endA="300" w14:endPos="35500" w14:dist="0" w14:dir="5400000" w14:fadeDir="5400000" w14:sx="100000" w14:sy="-90000" w14:kx="0" w14:ky="0" w14:algn="bl"/>
+          <w14:textOutline w14:w="0" w14:cap="flat" w14:cmpd="sng" w14:algn="ctr">
+            <w14:noFill/>
+            <w14:prstDash w14:val="solid"/>
+            <w14:round/>
+          </w14:textOutline>
+          <w14:textFill>
+            <w14:gradFill>
+              <w14:gsLst>
+                <w14:gs w14:pos="0">
+                  <w14:schemeClr w14:val="accent5">
+                    <w14:lumMod w14:val="50000"/>
+                  </w14:schemeClr>
+                </w14:gs>
+                <w14:gs w14:pos="50000">
+                  <w14:schemeClr w14:val="accent5"/>
+                </w14:gs>
+                <w14:gs w14:pos="100000">
+                  <w14:schemeClr w14:val="accent5">
+                    <w14:lumMod w14:val="60000"/>
+                    <w14:lumOff w14:val="40000"/>
+                  </w14:schemeClr>
+                </w14:gs>
+              </w14:gsLst>
+              <w14:lin w14:ang="5400000" w14:scaled="0"/>
+            </w14:gradFill>
+          </w14:textFill>
+        </w:rPr>
+        <w:t xml:space="preserve"> Creator</w:t>
       </w:r>
     </w:p>
     <w:p>
       <w:pPr>
-        <w:pStyle w:val="Heading1"/>
-      </w:pPr>
-      <w:r>
-        <w:t>Vision</w:t>
-      </w:r>
-    </w:p>
-    <w:p>
+        <w:pStyle w:val="Subtitle"/>
+        <w:jc w:val="center"/>
+      </w:pPr>
+      <w:r>
+        <w:t xml:space="preserve">Team Members: Jacky Luo, Charlie Ramirez, Christopher </w:t>
+      </w:r>
+      <w:proofErr w:type="spellStart"/>
+      <w:r>
+        <w:t>Cintrón</w:t>
+      </w:r>
+      <w:proofErr w:type="spellEnd"/>
+      <w:r>
+        <w:t xml:space="preserve">, </w:t>
+      </w:r>
+      <w:proofErr w:type="spellStart"/>
+      <w:r>
+        <w:t>Kanon</w:t>
+      </w:r>
+      <w:proofErr w:type="spellEnd"/>
+      <w:r>
+        <w:t xml:space="preserve"> Dowse</w:t>
+      </w:r>
       <w:bookmarkStart w:id="0" w:name="_GoBack"/>
       <w:bookmarkEnd w:id="0"/>
     </w:p>
@@ -90,11 +253,28 @@
         <w:pStyle w:val="Heading1"/>
       </w:pPr>
       <w:r>
+        <w:t>Vision</w:t>
+      </w:r>
+    </w:p>
+    <w:p>
+      <w:r>
+        <w:t>People spend too much time flipping through recipe books and are often unorganized. App will let users search for the recipe they want or by specific ingredients or type of dish.</w:t>
+      </w:r>
+    </w:p>
+    <w:p>
+      <w:pPr>
+        <w:pStyle w:val="Heading1"/>
+      </w:pPr>
+      <w:r>
         <w:t>Mission</w:t>
       </w:r>
     </w:p>
-    <w:p/>
     <w:p>
+      <w:r>
+        <w:t>Recipe Creator and Manager - Create a recipe class with ingredients and a put them in a recipe manager program that organizes them into categories like deserts, main courses or by ingredients like chicken, beef, soups, pies, etc.</w:t>
+      </w:r>
+    </w:p>
+    <w:p>
       <w:pPr>
         <w:pStyle w:val="Heading1"/>
       </w:pPr>
@@ -102,7 +282,118 @@
         <w:t>Success Criteria</w:t>
       </w:r>
     </w:p>
-    <w:p/>
+    <w:p>
+      <w:pPr>
+        <w:pStyle w:val="ListParagraph"/>
+        <w:numPr>
+          <w:ilvl w:val="0"/>
+          <w:numId w:val="1"/>
+        </w:numPr>
+      </w:pPr>
+      <w:r>
+        <w:t>Create the recipe class and ingredients class and allows the user to make a recipe and ingredients inside the app.</w:t>
+      </w:r>
+    </w:p>
+    <w:p>
+      <w:pPr>
+        <w:pStyle w:val="ListParagraph"/>
+        <w:numPr>
+          <w:ilvl w:val="0"/>
+          <w:numId w:val="1"/>
+        </w:numPr>
+      </w:pPr>
+      <w:r>
+        <w:t>Create a searching feature to search the recipes by fields i.e. (Name, Ingredients, Type of Dish).</w:t>
+      </w:r>
+    </w:p>
+    <w:p>
+      <w:pPr>
+        <w:pStyle w:val="ListParagraph"/>
+        <w:numPr>
+          <w:ilvl w:val="0"/>
+          <w:numId w:val="1"/>
+        </w:numPr>
+      </w:pPr>
+      <w:r>
+        <w:t xml:space="preserve">User friendly interface and a simple file </w:t>
+      </w:r>
+      <w:r>
+        <w:t>I/O</w:t>
+      </w:r>
+      <w:r>
+        <w:t xml:space="preserve"> system.</w:t>
+      </w:r>
+    </w:p>
+    <w:p>
+      <w:pPr>
+        <w:pStyle w:val="Heading1"/>
+      </w:pPr>
+      <w:r>
+        <w:t>Stretch Goals</w:t>
+      </w:r>
+    </w:p>
+    <w:p>
+      <w:pPr>
+        <w:pStyle w:val="ListParagraph"/>
+        <w:numPr>
+          <w:ilvl w:val="0"/>
+          <w:numId w:val="2"/>
+        </w:numPr>
+      </w:pPr>
+      <w:r>
+        <w:t xml:space="preserve">The interface will have visuals (Ex: Garlic will have a </w:t>
+      </w:r>
+      <w:proofErr w:type="spellStart"/>
+      <w:r>
+        <w:t>png</w:t>
+      </w:r>
+      <w:proofErr w:type="spellEnd"/>
+      <w:r>
+        <w:t xml:space="preserve"> or icon).</w:t>
+      </w:r>
+    </w:p>
+    <w:p>
+      <w:pPr>
+        <w:pStyle w:val="ListParagraph"/>
+        <w:numPr>
+          <w:ilvl w:val="0"/>
+          <w:numId w:val="2"/>
+        </w:numPr>
+      </w:pPr>
+      <w:r>
+        <w:t xml:space="preserve">Maybe include more information like the calorie amount/nutrition facts per dish/recipe. </w:t>
+      </w:r>
+    </w:p>
+    <w:p>
+      <w:pPr>
+        <w:pStyle w:val="ListParagraph"/>
+        <w:numPr>
+          <w:ilvl w:val="0"/>
+          <w:numId w:val="2"/>
+        </w:numPr>
+      </w:pPr>
+      <w:r>
+        <w:t xml:space="preserve">Move from file </w:t>
+      </w:r>
+      <w:r>
+        <w:t>I/O</w:t>
+      </w:r>
+      <w:r>
+        <w:t xml:space="preserve"> system into database.</w:t>
+      </w:r>
+    </w:p>
+    <w:p>
+      <w:pPr>
+        <w:pStyle w:val="ListParagraph"/>
+        <w:numPr>
+          <w:ilvl w:val="0"/>
+          <w:numId w:val="2"/>
+        </w:numPr>
+      </w:pPr>
+      <w:r>
+        <w:t>Add suggestions to the search bar.</w:t>
+      </w:r>
+    </w:p>
     <w:sectPr>
       <w:pgSz w:w="12240" w:h="15840"/>
       <w:pgMar w:top="1440" w:right="1440" w:bottom="1440" w:left="1440" w:header="720" w:footer="720" w:gutter="0"/>
@@ -111,6 +402,243 @@
     </w:sectPr>
   </w:body>
 </w:document>
+</file>
+
+<file path=word/numbering.xml><?xml version="1.0" encoding="utf-8"?>
+<w:numbering xmlns:wpc="http://schemas.microsoft.com/office/word/2010/wordprocessingCanvas" xmlns:cx="http://schemas.microsoft.com/office/drawing/2014/chartex" xmlns:cx1="http://schemas.microsoft.com/office/drawing/2015/9/8/chartex" xmlns:cx2="http://schemas.microsoft.com/office/drawing/2015/10/21/chartex" xmlns:cx3="http://schemas.microsoft.com/office/drawing/2016/5/9/chartex" xmlns:cx4="http://schemas.microsoft.com/office/drawing/2016/5/10/chartex" xmlns:cx5="http://schemas.microsoft.com/office/drawing/2016/5/11/chartex" xmlns:cx6="http://schemas.microsoft.com/office/drawing/2016/5/12/chartex" xmlns:cx7="http://schemas.microsoft.com/office/drawing/2016/5/13/chartex" xmlns:cx8="http://schemas.microsoft.com/office/drawing/2016/5/14/chartex" xmlns:mc="http://schemas.openxmlformats.org/markup-compatibility/2006" xmlns:aink="http://schemas.microsoft.com/office/drawing/2016/ink" xmlns:am3d="http://schemas.microsoft.com/office/drawing/2017/model3d" xmlns:o="urn:schemas-microsoft-com:office:office" xmlns:r="http://schemas.openxmlformats.org/officeDocument/2006/relationships" xmlns:m="http://schemas.openxmlformats.org/officeDocument/2006/math" xmlns:v="urn:schemas-microsoft-com:vml" xmlns:wp14="http://schemas.microsoft.com/office/word/2010/wordprocessingDrawing" xmlns:wp="http://schemas.openxmlformats.org/drawingml/2006/wordprocessingDrawing" xmlns:w10="urn:schemas-microsoft-com:office:word" xmlns:w="http://schemas.openxmlformats.org/wordprocessingml/2006/main" xmlns:w14="http://schemas.microsoft.com/office/word/2010/wordml" xmlns:w15="http://schemas.microsoft.com/office/word/2012/wordml" xmlns:w16cid="http://schemas.microsoft.com/office/word/2016/wordml/cid" xmlns:w16se="http://schemas.microsoft.com/office/word/2015/wordml/symex" xmlns:wpg="http://schemas.microsoft.com/office/word/2010/wordprocessingGroup" xmlns:wpi="http://schemas.microsoft.com/office/word/2010/wordprocessingInk" xmlns:wne="http://schemas.microsoft.com/office/word/2006/wordml" xmlns:wps="http://schemas.microsoft.com/office/word/2010/wordprocessingShape" mc:Ignorable="w14 w15 w16se w16cid wp14">
+  <w:abstractNum w:abstractNumId="0" w15:restartNumberingAfterBreak="0">
+    <w:nsid w:val="2E86059B"/>
+    <w:multiLevelType w:val="hybridMultilevel"/>
+    <w:tmpl w:val="62609CC0"/>
+    <w:lvl w:ilvl="0" w:tplc="04090001">
+      <w:start w:val="1"/>
+      <w:numFmt w:val="bullet"/>
+      <w:lvlText w:val=""/>
+      <w:lvlJc w:val="left"/>
+      <w:pPr>
+        <w:ind w:left="720" w:hanging="360"/>
+      </w:pPr>
+      <w:rPr>
+        <w:rFonts w:ascii="Symbol" w:hAnsi="Symbol" w:hint="default"/>
+      </w:rPr>
+    </w:lvl>
+    <w:lvl w:ilvl="1" w:tplc="04090003" w:tentative="1">
+      <w:start w:val="1"/>
+      <w:numFmt w:val="bullet"/>
+      <w:lvlText w:val="o"/>
+      <w:lvlJc w:val="left"/>
+      <w:pPr>
+        <w:ind w:left="1440" w:hanging="360"/>
+      </w:pPr>
+      <w:rPr>
+        <w:rFonts w:ascii="Courier New" w:hAnsi="Courier New" w:cs="Courier New" w:hint="default"/>
+      </w:rPr>
+    </w:lvl>
+    <w:lvl w:ilvl="2" w:tplc="04090005" w:tentative="1">
+      <w:start w:val="1"/>
+      <w:numFmt w:val="bullet"/>
+      <w:lvlText w:val=""/>
+      <w:lvlJc w:val="left"/>
+      <w:pPr>
+        <w:ind w:left="2160" w:hanging="360"/>
+      </w:pPr>
+      <w:rPr>
+        <w:rFonts w:ascii="Wingdings" w:hAnsi="Wingdings" w:hint="default"/>
+      </w:rPr>
+    </w:lvl>
+    <w:lvl w:ilvl="3" w:tplc="04090001" w:tentative="1">
+      <w:start w:val="1"/>
+      <w:numFmt w:val="bullet"/>
+      <w:lvlText w:val=""/>
+      <w:lvlJc w:val="left"/>
+      <w:pPr>
+        <w:ind w:left="2880" w:hanging="360"/>
+      </w:pPr>
+      <w:rPr>
+        <w:rFonts w:ascii="Symbol" w:hAnsi="Symbol" w:hint="default"/>
+      </w:rPr>
+    </w:lvl>
+    <w:lvl w:ilvl="4" w:tplc="04090003" w:tentative="1">
+      <w:start w:val="1"/>
+      <w:numFmt w:val="bullet"/>
+      <w:lvlText w:val="o"/>
+      <w:lvlJc w:val="left"/>
+      <w:pPr>
+        <w:ind w:left="3600" w:hanging="360"/>
+      </w:pPr>
+      <w:rPr>
+        <w:rFonts w:ascii="Courier New" w:hAnsi="Courier New" w:cs="Courier New" w:hint="default"/>
+      </w:rPr>
+    </w:lvl>
+    <w:lvl w:ilvl="5" w:tplc="04090005" w:tentative="1">
+      <w:start w:val="1"/>
+      <w:numFmt w:val="bullet"/>
+      <w:lvlText w:val=""/>
+      <w:lvlJc w:val="left"/>
+      <w:pPr>
+        <w:ind w:left="4320" w:hanging="360"/>
+      </w:pPr>
+      <w:rPr>
+        <w:rFonts w:ascii="Wingdings" w:hAnsi="Wingdings" w:hint="default"/>
+      </w:rPr>
+    </w:lvl>
+    <w:lvl w:ilvl="6" w:tplc="04090001" w:tentative="1">
+      <w:start w:val="1"/>
+      <w:numFmt w:val="bullet"/>
+      <w:lvlText w:val=""/>
+      <w:lvlJc w:val="left"/>
+      <w:pPr>
+        <w:ind w:left="5040" w:hanging="360"/>
+      </w:pPr>
+      <w:rPr>
+        <w:rFonts w:ascii="Symbol" w:hAnsi="Symbol" w:hint="default"/>
+      </w:rPr>
+    </w:lvl>
+    <w:lvl w:ilvl="7" w:tplc="04090003" w:tentative="1">
+      <w:start w:val="1"/>
+      <w:numFmt w:val="bullet"/>
+      <w:lvlText w:val="o"/>
+      <w:lvlJc w:val="left"/>
+      <w:pPr>
+        <w:ind w:left="5760" w:hanging="360"/>
+      </w:pPr>
+      <w:rPr>
+        <w:rFonts w:ascii="Courier New" w:hAnsi="Courier New" w:cs="Courier New" w:hint="default"/>
+      </w:rPr>
+    </w:lvl>
+    <w:lvl w:ilvl="8" w:tplc="04090005" w:tentative="1">
+      <w:start w:val="1"/>
+      <w:numFmt w:val="bullet"/>
+      <w:lvlText w:val=""/>
+      <w:lvlJc w:val="left"/>
+      <w:pPr>
+        <w:ind w:left="6480" w:hanging="360"/>
+      </w:pPr>
+      <w:rPr>
+        <w:rFonts w:ascii="Wingdings" w:hAnsi="Wingdings" w:hint="default"/>
+      </w:rPr>
+    </w:lvl>
+  </w:abstractNum>
+  <w:abstractNum w:abstractNumId="1" w15:restartNumberingAfterBreak="0">
+    <w:nsid w:val="7317196A"/>
+    <w:multiLevelType w:val="hybridMultilevel"/>
+    <w:tmpl w:val="3D904A18"/>
+    <w:lvl w:ilvl="0" w:tplc="04090001">
+      <w:start w:val="1"/>
+      <w:numFmt w:val="bullet"/>
+      <w:lvlText w:val=""/>
+      <w:lvlJc w:val="left"/>
+      <w:pPr>
+        <w:ind w:left="720" w:hanging="360"/>
+      </w:pPr>
+      <w:rPr>
+        <w:rFonts w:ascii="Symbol" w:hAnsi="Symbol" w:hint="default"/>
+      </w:rPr>
+    </w:lvl>
+    <w:lvl w:ilvl="1" w:tplc="04090003" w:tentative="1">
+      <w:start w:val="1"/>
+      <w:numFmt w:val="bullet"/>
+      <w:lvlText w:val="o"/>
+      <w:lvlJc w:val="left"/>
+      <w:pPr>
+        <w:ind w:left="1440" w:hanging="360"/>
+      </w:pPr>
+      <w:rPr>
+        <w:rFonts w:ascii="Courier New" w:hAnsi="Courier New" w:cs="Courier New" w:hint="default"/>
+      </w:rPr>
+    </w:lvl>
+    <w:lvl w:ilvl="2" w:tplc="04090005" w:tentative="1">
+      <w:start w:val="1"/>
+      <w:numFmt w:val="bullet"/>
+      <w:lvlText w:val=""/>
+      <w:lvlJc w:val="left"/>
+      <w:pPr>
+        <w:ind w:left="2160" w:hanging="360"/>
+      </w:pPr>
+      <w:rPr>
+        <w:rFonts w:ascii="Wingdings" w:hAnsi="Wingdings" w:hint="default"/>
+      </w:rPr>
+    </w:lvl>
+    <w:lvl w:ilvl="3" w:tplc="04090001" w:tentative="1">
+      <w:start w:val="1"/>
+      <w:numFmt w:val="bullet"/>
+      <w:lvlText w:val=""/>
+      <w:lvlJc w:val="left"/>
+      <w:pPr>
+        <w:ind w:left="2880" w:hanging="360"/>
+      </w:pPr>
+      <w:rPr>
+        <w:rFonts w:ascii="Symbol" w:hAnsi="Symbol" w:hint="default"/>
+      </w:rPr>
+    </w:lvl>
+    <w:lvl w:ilvl="4" w:tplc="04090003" w:tentative="1">
+      <w:start w:val="1"/>
+      <w:numFmt w:val="bullet"/>
+      <w:lvlText w:val="o"/>
+      <w:lvlJc w:val="left"/>
+      <w:pPr>
+        <w:ind w:left="3600" w:hanging="360"/>
+      </w:pPr>
+      <w:rPr>
+        <w:rFonts w:ascii="Courier New" w:hAnsi="Courier New" w:cs="Courier New" w:hint="default"/>
+      </w:rPr>
+    </w:lvl>
+    <w:lvl w:ilvl="5" w:tplc="04090005" w:tentative="1">
+      <w:start w:val="1"/>
+      <w:numFmt w:val="bullet"/>
+      <w:lvlText w:val=""/>
+      <w:lvlJc w:val="left"/>
+      <w:pPr>
+        <w:ind w:left="4320" w:hanging="360"/>
+      </w:pPr>
+      <w:rPr>
+        <w:rFonts w:ascii="Wingdings" w:hAnsi="Wingdings" w:hint="default"/>
+      </w:rPr>
+    </w:lvl>
+    <w:lvl w:ilvl="6" w:tplc="04090001" w:tentative="1">
+      <w:start w:val="1"/>
+      <w:numFmt w:val="bullet"/>
+      <w:lvlText w:val=""/>
+      <w:lvlJc w:val="left"/>
+      <w:pPr>
+        <w:ind w:left="5040" w:hanging="360"/>
+      </w:pPr>
+      <w:rPr>
+        <w:rFonts w:ascii="Symbol" w:hAnsi="Symbol" w:hint="default"/>
+      </w:rPr>
+    </w:lvl>
+    <w:lvl w:ilvl="7" w:tplc="04090003" w:tentative="1">
+      <w:start w:val="1"/>
+      <w:numFmt w:val="bullet"/>
+      <w:lvlText w:val="o"/>
+      <w:lvlJc w:val="left"/>
+      <w:pPr>
+        <w:ind w:left="5760" w:hanging="360"/>
+      </w:pPr>
+      <w:rPr>
+        <w:rFonts w:ascii="Courier New" w:hAnsi="Courier New" w:cs="Courier New" w:hint="default"/>
+      </w:rPr>
+    </w:lvl>
+    <w:lvl w:ilvl="8" w:tplc="04090005" w:tentative="1">
+      <w:start w:val="1"/>
+      <w:numFmt w:val="bullet"/>
+      <w:lvlText w:val=""/>
+      <w:lvlJc w:val="left"/>
+      <w:pPr>
+        <w:ind w:left="6480" w:hanging="360"/>
+      </w:pPr>
+      <w:rPr>
+        <w:rFonts w:ascii="Wingdings" w:hAnsi="Wingdings" w:hint="default"/>
+      </w:rPr>
+    </w:lvl>
+  </w:abstractNum>
+  <w:num w:numId="1">
+    <w:abstractNumId w:val="1"/>
+  </w:num>
+  <w:num w:numId="2">
+    <w:abstractNumId w:val="0"/>
+  </w:num>
+</w:numbering>
 </file>
 
 <file path=word/styles.xml><?xml version="1.0" encoding="utf-8"?>
@@ -606,6 +1134,46 @@
       <w:szCs w:val="32"/>
     </w:rPr>
   </w:style>
+  <w:style w:type="paragraph" w:styleId="Subtitle">
+    <w:name w:val="Subtitle"/>
+    <w:basedOn w:val="Normal"/>
+    <w:next w:val="Normal"/>
+    <w:link w:val="SubtitleChar"/>
+    <w:uiPriority w:val="11"/>
+    <w:qFormat/>
+    <w:rsid w:val="00BA3F55"/>
+    <w:pPr>
+      <w:numPr>
+        <w:ilvl w:val="1"/>
+      </w:numPr>
+    </w:pPr>
+    <w:rPr>
+      <w:color w:val="5A5A5A" w:themeColor="text1" w:themeTint="A5"/>
+      <w:spacing w:val="15"/>
+    </w:rPr>
+  </w:style>
+  <w:style w:type="character" w:customStyle="1" w:styleId="SubtitleChar">
+    <w:name w:val="Subtitle Char"/>
+    <w:basedOn w:val="DefaultParagraphFont"/>
+    <w:link w:val="Subtitle"/>
+    <w:uiPriority w:val="11"/>
+    <w:rsid w:val="00BA3F55"/>
+    <w:rPr>
+      <w:color w:val="5A5A5A" w:themeColor="text1" w:themeTint="A5"/>
+      <w:spacing w:val="15"/>
+    </w:rPr>
+  </w:style>
+  <w:style w:type="paragraph" w:styleId="ListParagraph">
+    <w:name w:val="List Paragraph"/>
+    <w:basedOn w:val="Normal"/>
+    <w:uiPriority w:val="34"/>
+    <w:qFormat/>
+    <w:rsid w:val="00BA3F55"/>
+    <w:pPr>
+      <w:ind w:left="720"/>
+      <w:contextualSpacing/>
+    </w:pPr>
+  </w:style>
 </w:styles>
 </file>
 
